--- a/static/files/林志良-中文简历.docx
+++ b/static/files/林志良-中文简历.docx
@@ -1,6 +1,6 @@
 
 <file path=word/document.xml><?xml version="1.0" encoding="utf-8"?>
-<w:document xmlns:wpc="http://schemas.microsoft.com/office/word/2010/wordprocessingCanvas" xmlns:cx="http://schemas.microsoft.com/office/drawing/2014/chartex" xmlns:mc="http://schemas.openxmlformats.org/markup-compatibility/2006" xmlns:o="urn:schemas-microsoft-com:office:office" xmlns:r="http://schemas.openxmlformats.org/officeDocument/2006/relationships" xmlns:m="http://schemas.openxmlformats.org/officeDocument/2006/math" xmlns:v="urn:schemas-microsoft-com:vml" xmlns:wp14="http://schemas.microsoft.com/office/word/2010/wordprocessingDrawing" xmlns:wp="http://schemas.openxmlformats.org/drawingml/2006/wordprocessingDrawing" xmlns:w10="urn:schemas-microsoft-com:office:word" xmlns:w="http://schemas.openxmlformats.org/wordprocessingml/2006/main" xmlns:w14="http://schemas.microsoft.com/office/word/2010/wordml" xmlns:w15="http://schemas.microsoft.com/office/word/2012/wordml" xmlns:w16se="http://schemas.microsoft.com/office/word/2015/wordml/symex" xmlns:wpg="http://schemas.microsoft.com/office/word/2010/wordprocessingGroup" xmlns:wpi="http://schemas.microsoft.com/office/word/2010/wordprocessingInk" xmlns:wne="http://schemas.microsoft.com/office/word/2006/wordml" xmlns:wps="http://schemas.microsoft.com/office/word/2010/wordprocessingShape" mc:Ignorable="w14 w15 w16se wp14">
+<w:document xmlns:wpc="http://schemas.microsoft.com/office/word/2010/wordprocessingCanvas" xmlns:cx="http://schemas.microsoft.com/office/drawing/2014/chartex" xmlns:cx1="http://schemas.microsoft.com/office/drawing/2015/9/8/chartex" xmlns:cx2="http://schemas.microsoft.com/office/drawing/2015/10/21/chartex" xmlns:cx3="http://schemas.microsoft.com/office/drawing/2016/5/9/chartex" xmlns:cx4="http://schemas.microsoft.com/office/drawing/2016/5/10/chartex" xmlns:cx5="http://schemas.microsoft.com/office/drawing/2016/5/11/chartex" xmlns:cx6="http://schemas.microsoft.com/office/drawing/2016/5/12/chartex" xmlns:cx7="http://schemas.microsoft.com/office/drawing/2016/5/13/chartex" xmlns:cx8="http://schemas.microsoft.com/office/drawing/2016/5/14/chartex" xmlns:mc="http://schemas.openxmlformats.org/markup-compatibility/2006" xmlns:aink="http://schemas.microsoft.com/office/drawing/2016/ink" xmlns:am3d="http://schemas.microsoft.com/office/drawing/2017/model3d" xmlns:o="urn:schemas-microsoft-com:office:office" xmlns:r="http://schemas.openxmlformats.org/officeDocument/2006/relationships" xmlns:m="http://schemas.openxmlformats.org/officeDocument/2006/math" xmlns:v="urn:schemas-microsoft-com:vml" xmlns:wp14="http://schemas.microsoft.com/office/word/2010/wordprocessingDrawing" xmlns:wp="http://schemas.openxmlformats.org/drawingml/2006/wordprocessingDrawing" xmlns:w10="urn:schemas-microsoft-com:office:word" xmlns:w="http://schemas.openxmlformats.org/wordprocessingml/2006/main" xmlns:w14="http://schemas.microsoft.com/office/word/2010/wordml" xmlns:w15="http://schemas.microsoft.com/office/word/2012/wordml" xmlns:w16cid="http://schemas.microsoft.com/office/word/2016/wordml/cid" xmlns:w16se="http://schemas.microsoft.com/office/word/2015/wordml/symex" xmlns:wpg="http://schemas.microsoft.com/office/word/2010/wordprocessingGroup" xmlns:wpi="http://schemas.microsoft.com/office/word/2010/wordprocessingInk" xmlns:wne="http://schemas.microsoft.com/office/word/2006/wordml" xmlns:wps="http://schemas.microsoft.com/office/word/2010/wordprocessingShape" mc:Ignorable="w14 w15 w16se w16cid wp14">
   <w:body>
     <w:p>
       <w:pPr>
@@ -51,7 +51,16 @@
         <w:rPr>
           <w:rFonts w:hint="eastAsia"/>
         </w:rPr>
-        <w:t xml:space="preserve">                                                                  </w:t>
+        <w:t xml:space="preserve">                                                                </w:t>
+      </w:r>
+      <w:r>
+        <w:t xml:space="preserve">      </w:t>
+      </w:r>
+      <w:r>
+        <w:rPr>
+          <w:rFonts w:hint="eastAsia"/>
+        </w:rPr>
+        <w:t xml:space="preserve">  </w:t>
       </w:r>
       <w:r>
         <w:t xml:space="preserve"> </w:t>
@@ -87,7 +96,13 @@
       </w:r>
       <w:r>
         <w:tab/>
-        <w:t xml:space="preserve">           </w:t>
+        <w:t xml:space="preserve">          </w:t>
+      </w:r>
+      <w:r>
+        <w:t xml:space="preserve">      </w:t>
+      </w:r>
+      <w:r>
+        <w:t xml:space="preserve"> </w:t>
       </w:r>
       <w:r>
         <w:rPr>
@@ -123,6 +138,39 @@
           <w:rFonts w:hint="eastAsia"/>
         </w:rPr>
         <w:t>号</w:t>
+      </w:r>
+      <w:r>
+        <w:rPr>
+          <w:rFonts w:hint="eastAsia"/>
+        </w:rPr>
+        <w:t xml:space="preserve"> </w:t>
+      </w:r>
+      <w:r>
+        <w:t xml:space="preserve">                </w:t>
+      </w:r>
+      <w:r>
+        <w:rPr>
+          <w:rFonts w:hint="eastAsia"/>
+        </w:rPr>
+        <w:t>个人网站：</w:t>
+      </w:r>
+      <w:hyperlink r:id="rId6" w:history="1">
+        <w:r>
+          <w:rPr>
+            <w:rStyle w:val="a4"/>
+            <w:rFonts w:hint="eastAsia"/>
+          </w:rPr>
+          <w:t>h</w:t>
+        </w:r>
+        <w:r>
+          <w:rPr>
+            <w:rStyle w:val="a4"/>
+          </w:rPr>
+          <w:t>ttp://www.zhilianglin.com</w:t>
+        </w:r>
+      </w:hyperlink>
+      <w:r>
+        <w:t xml:space="preserve"> </w:t>
       </w:r>
     </w:p>
     <w:p>
@@ -224,11 +272,10 @@
       </w:r>
       <w:r>
         <w:rPr>
-          <w:rFonts w:hint="eastAsia"/>
           <w:sz w:val="22"/>
           <w:szCs w:val="22"/>
         </w:rPr>
-        <w:t>2016-</w:t>
+        <w:t xml:space="preserve">            </w:t>
       </w:r>
       <w:r>
         <w:rPr>
@@ -237,29 +284,29 @@
         </w:rPr>
         <w:t>2019</w:t>
       </w:r>
-      <w:r>
-        <w:rPr>
-          <w:rFonts w:hint="eastAsia"/>
+    </w:p>
+    <w:p>
+      <w:pPr>
+        <w:rPr>
           <w:sz w:val="22"/>
           <w:szCs w:val="22"/>
         </w:rPr>
-        <w:t>（预计）</w:t>
-      </w:r>
-    </w:p>
-    <w:p>
-      <w:pPr>
-        <w:rPr>
+      </w:pPr>
+      <w:r>
+        <w:rPr>
+          <w:rFonts w:hint="eastAsia"/>
           <w:sz w:val="22"/>
           <w:szCs w:val="22"/>
         </w:rPr>
-      </w:pPr>
+        <w:t>本科</w:t>
+      </w:r>
       <w:r>
         <w:rPr>
           <w:rFonts w:hint="eastAsia"/>
           <w:sz w:val="22"/>
           <w:szCs w:val="22"/>
         </w:rPr>
-        <w:t>本科</w:t>
+        <w:t xml:space="preserve">            </w:t>
       </w:r>
       <w:r>
         <w:rPr>
@@ -267,7 +314,7 @@
           <w:sz w:val="22"/>
           <w:szCs w:val="22"/>
         </w:rPr>
-        <w:t xml:space="preserve">            </w:t>
+        <w:t>西南财经大学人文学院</w:t>
       </w:r>
       <w:r>
         <w:rPr>
@@ -275,22 +322,22 @@
           <w:sz w:val="22"/>
           <w:szCs w:val="22"/>
         </w:rPr>
-        <w:t>西南财经大学人文学院</w:t>
-      </w:r>
-      <w:r>
-        <w:rPr>
-          <w:rFonts w:hint="eastAsia"/>
+        <w:t xml:space="preserve">      </w:t>
+      </w:r>
+      <w:r>
+        <w:rPr>
           <w:sz w:val="22"/>
           <w:szCs w:val="22"/>
         </w:rPr>
-        <w:t xml:space="preserve">      </w:t>
-      </w:r>
-      <w:r>
-        <w:rPr>
+        <w:t xml:space="preserve"> </w:t>
+      </w:r>
+      <w:r>
+        <w:rPr>
+          <w:rFonts w:hint="eastAsia"/>
           <w:sz w:val="22"/>
           <w:szCs w:val="22"/>
         </w:rPr>
-        <w:t xml:space="preserve"> </w:t>
+        <w:t xml:space="preserve">       </w:t>
       </w:r>
       <w:r>
         <w:rPr>
@@ -298,7 +345,7 @@
           <w:sz w:val="22"/>
           <w:szCs w:val="22"/>
         </w:rPr>
-        <w:t xml:space="preserve">       </w:t>
+        <w:t>新闻学（经济新闻）</w:t>
       </w:r>
       <w:r>
         <w:rPr>
@@ -306,7 +353,7 @@
           <w:sz w:val="22"/>
           <w:szCs w:val="22"/>
         </w:rPr>
-        <w:t>新闻学（经济新闻）</w:t>
+        <w:t xml:space="preserve">       </w:t>
       </w:r>
       <w:r>
         <w:rPr>
@@ -314,22 +361,21 @@
           <w:sz w:val="22"/>
           <w:szCs w:val="22"/>
         </w:rPr>
-        <w:t xml:space="preserve">       </w:t>
-      </w:r>
-      <w:r>
-        <w:rPr>
-          <w:rFonts w:hint="eastAsia"/>
+        <w:t xml:space="preserve">  </w:t>
+      </w:r>
+      <w:r>
+        <w:rPr>
           <w:sz w:val="22"/>
           <w:szCs w:val="22"/>
         </w:rPr>
-        <w:t xml:space="preserve">  </w:t>
+        <w:t xml:space="preserve">   </w:t>
       </w:r>
       <w:r>
         <w:rPr>
           <w:sz w:val="22"/>
           <w:szCs w:val="22"/>
         </w:rPr>
-        <w:t xml:space="preserve">   </w:t>
+        <w:t xml:space="preserve">            </w:t>
       </w:r>
       <w:r>
         <w:rPr>
@@ -337,14 +383,6 @@
           <w:sz w:val="22"/>
           <w:szCs w:val="22"/>
         </w:rPr>
-        <w:t>2011-</w:t>
-      </w:r>
-      <w:r>
-        <w:rPr>
-          <w:rFonts w:hint="eastAsia"/>
-          <w:sz w:val="22"/>
-          <w:szCs w:val="22"/>
-        </w:rPr>
         <w:t>2015</w:t>
       </w:r>
     </w:p>
@@ -381,918 +419,1086 @@
           <w:rFonts w:hint="eastAsia"/>
         </w:rPr>
         <w:t>科学计量学</w:t>
+      </w:r>
+      <w:r>
+        <w:rPr>
+          <w:rFonts w:hint="eastAsia"/>
+        </w:rPr>
+        <w:t>，社会网络分析，数据爬虫</w:t>
+      </w:r>
+    </w:p>
+    <w:p>
+      <w:pPr>
+        <w:rPr>
+          <w:b/>
+        </w:rPr>
+      </w:pPr>
+    </w:p>
+    <w:p>
+      <w:pPr>
+        <w:rPr>
+          <w:b/>
+        </w:rPr>
+      </w:pPr>
+      <w:r>
+        <w:rPr>
+          <w:rFonts w:hint="eastAsia"/>
+          <w:b/>
+        </w:rPr>
+        <w:t>论文</w:t>
+      </w:r>
+    </w:p>
+    <w:p>
+      <w:r>
+        <w:t xml:space="preserve">Guangchao Charles Feng., Yuting Zhang., &amp; </w:t>
+      </w:r>
+      <w:r>
+        <w:rPr>
+          <w:b/>
+        </w:rPr>
+        <w:t>Zhiliang Lin</w:t>
+      </w:r>
+      <w:r>
+        <w:t>.</w:t>
+      </w:r>
+      <w:r>
+        <w:t xml:space="preserve"> (2019). A Meta-Analysis of the Effects of Sociodemographic Factors on the Social Media Adoption. </w:t>
+      </w:r>
+      <w:r>
+        <w:rPr>
+          <w:i/>
+        </w:rPr>
+        <w:t>International Journal of Communication</w:t>
+      </w:r>
+      <w:r>
+        <w:t>,</w:t>
+      </w:r>
+      <w:r>
+        <w:t xml:space="preserve"> </w:t>
+      </w:r>
+      <w:r>
+        <w:rPr>
+          <w:i/>
+        </w:rPr>
+        <w:t>13</w:t>
+      </w:r>
+      <w:r>
+        <w:t>,</w:t>
+      </w:r>
+      <w:r>
+        <w:t xml:space="preserve"> 1996–2025.</w:t>
+      </w:r>
+    </w:p>
+    <w:p>
+      <w:pPr>
+        <w:rPr>
+          <w:b/>
+          <w:i/>
+        </w:rPr>
+      </w:pPr>
+      <w:r>
+        <w:t xml:space="preserve">Xianglin Su., </w:t>
+      </w:r>
+      <w:r>
+        <w:rPr>
+          <w:b/>
+        </w:rPr>
+        <w:t>Zhiliang Lin</w:t>
+      </w:r>
+      <w:r>
+        <w:t>.,</w:t>
+      </w:r>
+      <w:r>
+        <w:t xml:space="preserve"> Yuting Zhang</w:t>
+      </w:r>
+      <w:r>
+        <w:t>.,</w:t>
+      </w:r>
+      <w:r>
+        <w:t xml:space="preserve"> &amp;</w:t>
+      </w:r>
+      <w:r>
+        <w:t xml:space="preserve"> </w:t>
+      </w:r>
+      <w:r>
+        <w:t>Guangchao Charles Feng</w:t>
+      </w:r>
+      <w:r>
+        <w:rPr>
+          <w:rFonts w:hint="eastAsia"/>
+        </w:rPr>
+        <w:t>.</w:t>
+      </w:r>
+      <w:r>
+        <w:t xml:space="preserve"> (2019, May)</w:t>
+      </w:r>
+      <w:r>
+        <w:rPr>
+          <w:rFonts w:hint="eastAsia"/>
+        </w:rPr>
+        <w:t xml:space="preserve"> </w:t>
+      </w:r>
+      <w:r>
+        <w:rPr>
+          <w:i/>
+        </w:rPr>
+        <w:t>Determinants of technology acceptance: Two modeling-based meta-analytic reviews</w:t>
+      </w:r>
+      <w:r>
+        <w:rPr>
+          <w:i/>
+        </w:rPr>
+        <w:t>.</w:t>
+      </w:r>
+      <w:r>
+        <w:rPr>
+          <w:i/>
+        </w:rPr>
+        <w:t xml:space="preserve"> </w:t>
+      </w:r>
+      <w:r>
+        <w:rPr>
+          <w:rFonts w:hint="eastAsia"/>
+        </w:rPr>
+        <w:t>（论文被</w:t>
+      </w:r>
+      <w:r>
+        <w:rPr>
+          <w:rFonts w:hint="eastAsia"/>
+        </w:rPr>
+        <w:t>第</w:t>
+      </w:r>
+      <w:r>
+        <w:rPr>
+          <w:rFonts w:hint="eastAsia"/>
+        </w:rPr>
+        <w:t>69</w:t>
+      </w:r>
+      <w:r>
+        <w:rPr>
+          <w:rFonts w:hint="eastAsia"/>
+        </w:rPr>
+        <w:t>届</w:t>
+      </w:r>
+      <w:r>
+        <w:rPr>
+          <w:rFonts w:hint="eastAsia"/>
+        </w:rPr>
+        <w:t>ICA</w:t>
+      </w:r>
+      <w:r>
+        <w:rPr>
+          <w:rFonts w:hint="eastAsia"/>
+        </w:rPr>
+        <w:t>年会接受）</w:t>
+      </w:r>
+    </w:p>
+    <w:p>
+      <w:r>
+        <w:rPr>
+          <w:b/>
+        </w:rPr>
+        <w:t>Zhiliang Lin</w:t>
+      </w:r>
+      <w:r>
+        <w:t>.</w:t>
+      </w:r>
+      <w:r>
+        <w:t>, Yuting Zhang, &amp;</w:t>
+      </w:r>
+      <w:r>
+        <w:t xml:space="preserve"> Guangchao Charles Feng</w:t>
+      </w:r>
+      <w:r>
+        <w:t>.</w:t>
+      </w:r>
+      <w:r>
+        <w:t xml:space="preserve"> </w:t>
+      </w:r>
+      <w:r>
+        <w:t>(2018,</w:t>
+      </w:r>
+      <w:r>
+        <w:t xml:space="preserve"> </w:t>
+      </w:r>
+      <w:r>
+        <w:t xml:space="preserve">May). </w:t>
+      </w:r>
+      <w:r>
+        <w:t>The effects of socio-demographic factors on social media divide: A meta-analytical review</w:t>
+      </w:r>
+      <w:r>
+        <w:rPr>
+          <w:rFonts w:hint="eastAsia"/>
+        </w:rPr>
+        <w:t>.</w:t>
+      </w:r>
+      <w:r>
+        <w:t xml:space="preserve"> </w:t>
+      </w:r>
+      <w:r>
+        <w:rPr>
+          <w:rFonts w:hint="eastAsia"/>
+        </w:rPr>
+        <w:t>（论文在</w:t>
+      </w:r>
+      <w:r>
+        <w:rPr>
+          <w:rFonts w:hint="eastAsia"/>
+        </w:rPr>
+        <w:t>第</w:t>
+      </w:r>
+      <w:r>
+        <w:rPr>
+          <w:rFonts w:hint="eastAsia"/>
+        </w:rPr>
+        <w:t>68</w:t>
+      </w:r>
+      <w:r>
+        <w:rPr>
+          <w:rFonts w:hint="eastAsia"/>
+        </w:rPr>
+        <w:t>届</w:t>
+      </w:r>
+      <w:r>
+        <w:rPr>
+          <w:rFonts w:hint="eastAsia"/>
+        </w:rPr>
+        <w:t>I</w:t>
+      </w:r>
+      <w:r>
+        <w:t>CA</w:t>
+      </w:r>
+      <w:r>
+        <w:rPr>
+          <w:rFonts w:hint="eastAsia"/>
+        </w:rPr>
+        <w:t>年会中宣读）</w:t>
+      </w:r>
+    </w:p>
+    <w:p>
+      <w:r>
+        <w:t xml:space="preserve">Wanhua Ou., </w:t>
+      </w:r>
+      <w:r>
+        <w:rPr>
+          <w:b/>
+        </w:rPr>
+        <w:t>Zhiliang Lin</w:t>
+      </w:r>
+      <w:r>
+        <w:t>.</w:t>
+      </w:r>
+      <w:r>
+        <w:t>,</w:t>
+      </w:r>
+      <w:r>
+        <w:t xml:space="preserve"> Xiangl</w:t>
+      </w:r>
+      <w:r>
+        <w:t>in Su</w:t>
+      </w:r>
+      <w:r>
+        <w:t>,</w:t>
+      </w:r>
+      <w:r>
+        <w:t xml:space="preserve"> &amp;</w:t>
+      </w:r>
+      <w:r>
+        <w:t xml:space="preserve"> Guangchao Charles Feng</w:t>
+      </w:r>
+      <w:r>
+        <w:t>.</w:t>
+      </w:r>
+      <w:r>
+        <w:t xml:space="preserve">  (2018,</w:t>
+      </w:r>
+      <w:r>
+        <w:t xml:space="preserve"> </w:t>
+      </w:r>
+      <w:r>
+        <w:t xml:space="preserve">Aug). </w:t>
+      </w:r>
+      <w:r>
+        <w:t xml:space="preserve"> </w:t>
+      </w:r>
+      <w:r>
+        <w:t>Engagement in Cancer Screening: Theoretical Exploration Using A Meta-Analytical Structural Equation Modeling Approach</w:t>
+      </w:r>
+      <w:r>
+        <w:t xml:space="preserve">. </w:t>
+      </w:r>
+      <w:r>
+        <w:rPr>
+          <w:rFonts w:hint="eastAsia"/>
+        </w:rPr>
+        <w:t>（论文被</w:t>
+      </w:r>
+      <w:r>
+        <w:rPr>
+          <w:rFonts w:hint="eastAsia"/>
+        </w:rPr>
+        <w:t>第</w:t>
+      </w:r>
+      <w:r>
+        <w:rPr>
+          <w:rFonts w:hint="eastAsia"/>
+        </w:rPr>
+        <w:t>101</w:t>
+      </w:r>
+      <w:r>
+        <w:rPr>
+          <w:rFonts w:hint="eastAsia"/>
+        </w:rPr>
+        <w:t>届</w:t>
+      </w:r>
+      <w:r>
+        <w:rPr>
+          <w:rFonts w:hint="eastAsia"/>
+        </w:rPr>
+        <w:t>AEMJC</w:t>
+      </w:r>
+      <w:r>
+        <w:rPr>
+          <w:rFonts w:hint="eastAsia"/>
+        </w:rPr>
+        <w:t>年会</w:t>
+      </w:r>
+      <w:r>
+        <w:rPr>
+          <w:rFonts w:hint="eastAsia"/>
+        </w:rPr>
+        <w:t>接</w:t>
+      </w:r>
+      <w:r>
+        <w:rPr>
+          <w:rFonts w:hint="eastAsia"/>
+        </w:rPr>
+        <w:t>受</w:t>
+      </w:r>
+      <w:r>
+        <w:rPr>
+          <w:rFonts w:hint="eastAsia"/>
+        </w:rPr>
+        <w:t>）</w:t>
+      </w:r>
+    </w:p>
+    <w:p>
+      <w:r>
+        <w:rPr>
+          <w:rFonts w:hint="eastAsia"/>
+          <w:b/>
+        </w:rPr>
+        <w:t>林志良</w:t>
+      </w:r>
+      <w:r>
+        <w:rPr>
+          <w:rFonts w:hint="eastAsia"/>
+        </w:rPr>
+        <w:t>. &amp;</w:t>
+      </w:r>
+      <w:r>
+        <w:t xml:space="preserve"> </w:t>
+      </w:r>
+      <w:r>
+        <w:rPr>
+          <w:rFonts w:hint="eastAsia"/>
+        </w:rPr>
+        <w:t>吴佳洪</w:t>
+      </w:r>
+      <w:r>
+        <w:rPr>
+          <w:rFonts w:hint="eastAsia"/>
+        </w:rPr>
+        <w:t xml:space="preserve">. </w:t>
+      </w:r>
+      <w:r>
+        <w:t>(</w:t>
+      </w:r>
+      <w:r>
+        <w:rPr>
+          <w:rFonts w:hint="eastAsia"/>
+        </w:rPr>
+        <w:t>2017</w:t>
+      </w:r>
+      <w:r>
+        <w:rPr>
+          <w:rFonts w:hint="eastAsia"/>
+        </w:rPr>
+        <w:t>年</w:t>
+      </w:r>
+      <w:r>
+        <w:rPr>
+          <w:rFonts w:hint="eastAsia"/>
+        </w:rPr>
+        <w:t>4</w:t>
+      </w:r>
+      <w:r>
+        <w:rPr>
+          <w:rFonts w:hint="eastAsia"/>
+        </w:rPr>
+        <w:t>月</w:t>
+      </w:r>
+      <w:r>
+        <w:t xml:space="preserve">). </w:t>
+      </w:r>
+      <w:r>
+        <w:rPr>
+          <w:rFonts w:hint="eastAsia"/>
+        </w:rPr>
+        <w:t xml:space="preserve">20 </w:t>
+      </w:r>
+      <w:r>
+        <w:rPr>
+          <w:rFonts w:hint="eastAsia"/>
+        </w:rPr>
+        <w:t>年来我国新闻与传播学科里的马克思主义研究</w:t>
+      </w:r>
+      <w:r>
+        <w:rPr>
+          <w:rFonts w:hint="eastAsia"/>
+        </w:rPr>
+        <w:t xml:space="preserve"> </w:t>
+      </w:r>
+      <w:r>
+        <w:rPr>
+          <w:rFonts w:hint="eastAsia"/>
+        </w:rPr>
+        <w:lastRenderedPageBreak/>
+        <w:t>——基于</w:t>
+      </w:r>
+      <w:r>
+        <w:rPr>
+          <w:rFonts w:hint="eastAsia"/>
+        </w:rPr>
+        <w:t xml:space="preserve"> CNKI(1996-2016)</w:t>
+      </w:r>
+      <w:r>
+        <w:rPr>
+          <w:rFonts w:hint="eastAsia"/>
+        </w:rPr>
+        <w:t>数据的“学术地图”</w:t>
+      </w:r>
+      <w:r>
+        <w:rPr>
+          <w:rFonts w:hint="eastAsia"/>
+        </w:rPr>
+        <w:t>.</w:t>
+      </w:r>
+      <w:r>
+        <w:t xml:space="preserve"> </w:t>
+      </w:r>
+      <w:r>
+        <w:rPr>
+          <w:rFonts w:hint="eastAsia"/>
+        </w:rPr>
+        <w:t>（</w:t>
+      </w:r>
+      <w:r>
+        <w:rPr>
+          <w:rFonts w:hint="eastAsia"/>
+        </w:rPr>
+        <w:t>论文在</w:t>
+      </w:r>
+      <w:r>
+        <w:rPr>
+          <w:rFonts w:hint="eastAsia"/>
+        </w:rPr>
+        <w:t>重庆大学</w:t>
+      </w:r>
+      <w:r>
+        <w:rPr>
+          <w:rFonts w:hint="eastAsia"/>
+        </w:rPr>
+        <w:t>·</w:t>
+      </w:r>
+      <w:r>
+        <w:rPr>
+          <w:rFonts w:hint="eastAsia"/>
+        </w:rPr>
+        <w:t>“红色传承：马克思主义与中国新闻传播学”研讨会</w:t>
+      </w:r>
+      <w:r>
+        <w:rPr>
+          <w:rFonts w:hint="eastAsia"/>
+        </w:rPr>
+        <w:t>宣读</w:t>
+      </w:r>
+      <w:r>
+        <w:rPr>
+          <w:rFonts w:hint="eastAsia"/>
+        </w:rPr>
+        <w:t>）</w:t>
+      </w:r>
+    </w:p>
+    <w:p>
+      <w:pPr>
+        <w:rPr>
+          <w:b/>
+        </w:rPr>
+      </w:pPr>
+    </w:p>
+    <w:p>
+      <w:r>
+        <w:rPr>
+          <w:rFonts w:hint="eastAsia"/>
+          <w:b/>
+        </w:rPr>
+        <w:t>工作论文</w:t>
+      </w:r>
+    </w:p>
+    <w:p>
+      <w:r>
+        <w:t xml:space="preserve">Guangchao Charles Feng., Xianglin Su., </w:t>
+      </w:r>
+      <w:r>
+        <w:rPr>
+          <w:b/>
+        </w:rPr>
+        <w:t>Zhiliang Lin</w:t>
+      </w:r>
+      <w:r>
+        <w:t>., &amp; Yuting Zhang</w:t>
+      </w:r>
+      <w:r>
+        <w:rPr>
+          <w:rFonts w:hint="eastAsia"/>
+        </w:rPr>
+        <w:t xml:space="preserve">. </w:t>
+      </w:r>
+      <w:r>
+        <w:t>A meta-analysis of the technology acceptance model</w:t>
+      </w:r>
+      <w:r>
+        <w:t xml:space="preserve"> (TAM)</w:t>
+      </w:r>
+      <w:r>
+        <w:t xml:space="preserve"> and its extended models</w:t>
+      </w:r>
+      <w:r>
+        <w:rPr>
+          <w:b/>
+        </w:rPr>
+        <w:cr/>
+      </w:r>
+    </w:p>
+    <w:p>
+      <w:pPr>
+        <w:rPr>
+          <w:b/>
+        </w:rPr>
+      </w:pPr>
+      <w:r>
+        <w:rPr>
+          <w:rFonts w:hint="eastAsia"/>
+          <w:b/>
+        </w:rPr>
+        <w:t>研究经历</w:t>
+      </w:r>
+    </w:p>
+    <w:p>
+      <w:pPr>
+        <w:rPr>
+          <w:b/>
+        </w:rPr>
+      </w:pPr>
+      <w:r>
+        <w:rPr>
+          <w:rFonts w:hint="eastAsia"/>
+          <w:b/>
+        </w:rPr>
+        <w:t>研究助理</w:t>
+      </w:r>
+      <w:r>
+        <w:rPr>
+          <w:rFonts w:hint="eastAsia"/>
+          <w:b/>
+        </w:rPr>
+        <w:t xml:space="preserve"> </w:t>
+      </w:r>
+      <w:r>
+        <w:rPr>
+          <w:b/>
+        </w:rPr>
+        <w:t xml:space="preserve">                               </w:t>
+      </w:r>
+      <w:r>
+        <w:rPr>
+          <w:rFonts w:hint="eastAsia"/>
+          <w:b/>
+        </w:rPr>
+        <w:t>深圳大学</w:t>
+      </w:r>
+      <w:r>
+        <w:rPr>
+          <w:rFonts w:hint="eastAsia"/>
+          <w:b/>
+        </w:rPr>
+        <w:t xml:space="preserve">                   </w:t>
+      </w:r>
+      <w:r>
+        <w:rPr>
+          <w:b/>
+        </w:rPr>
+        <w:t xml:space="preserve">  </w:t>
+      </w:r>
+      <w:r>
+        <w:rPr>
+          <w:b/>
+        </w:rPr>
+        <w:t xml:space="preserve">   </w:t>
+      </w:r>
+      <w:r>
+        <w:rPr>
+          <w:b/>
+        </w:rPr>
+        <w:t xml:space="preserve">     </w:t>
+      </w:r>
+      <w:r>
+        <w:rPr>
+          <w:rFonts w:hint="eastAsia"/>
+          <w:b/>
+        </w:rPr>
+        <w:t>2018</w:t>
+      </w:r>
+      <w:r>
+        <w:rPr>
+          <w:rFonts w:hint="eastAsia"/>
+          <w:b/>
+        </w:rPr>
+        <w:t>年</w:t>
+      </w:r>
+      <w:r>
+        <w:rPr>
+          <w:rFonts w:hint="eastAsia"/>
+          <w:b/>
+        </w:rPr>
+        <w:t>3</w:t>
+      </w:r>
+      <w:r>
+        <w:rPr>
+          <w:rFonts w:hint="eastAsia"/>
+          <w:b/>
+        </w:rPr>
+        <w:t>月</w:t>
+      </w:r>
+      <w:r>
+        <w:rPr>
+          <w:rFonts w:hint="eastAsia"/>
+          <w:b/>
+        </w:rPr>
+        <w:t>-2018</w:t>
+      </w:r>
+      <w:r>
+        <w:rPr>
+          <w:rFonts w:hint="eastAsia"/>
+          <w:b/>
+        </w:rPr>
+        <w:t>年</w:t>
+      </w:r>
+      <w:r>
+        <w:rPr>
+          <w:rFonts w:hint="eastAsia"/>
+          <w:b/>
+        </w:rPr>
+        <w:t>7</w:t>
+      </w:r>
+      <w:r>
+        <w:rPr>
+          <w:rFonts w:hint="eastAsia"/>
+          <w:b/>
+        </w:rPr>
+        <w:t>月</w:t>
+      </w:r>
+    </w:p>
+    <w:p>
+      <w:r>
+        <w:rPr>
+          <w:rFonts w:hint="eastAsia"/>
+          <w:b/>
+        </w:rPr>
+        <w:t>•</w:t>
+      </w:r>
+      <w:r>
+        <w:rPr>
+          <w:rFonts w:hint="eastAsia"/>
+          <w:b/>
+        </w:rPr>
+        <w:t xml:space="preserve"> </w:t>
+      </w:r>
+      <w:r>
+        <w:rPr>
+          <w:rFonts w:hint="eastAsia"/>
+        </w:rPr>
+        <w:t>为学院</w:t>
+      </w:r>
+      <w:r>
+        <w:rPr>
+          <w:rFonts w:hint="eastAsia"/>
+        </w:rPr>
+        <w:t>大数据实验室</w:t>
+      </w:r>
+      <w:r>
+        <w:rPr>
+          <w:rFonts w:hint="eastAsia"/>
+        </w:rPr>
+        <w:t>的筹建提供演示的</w:t>
+      </w:r>
+      <w:r>
+        <w:rPr>
+          <w:rFonts w:hint="eastAsia"/>
+        </w:rPr>
+        <w:t>数据与</w:t>
+      </w:r>
+      <w:r>
+        <w:rPr>
+          <w:rFonts w:hint="eastAsia"/>
+        </w:rPr>
+        <w:t>Sparkly</w:t>
+      </w:r>
+      <w:r>
+        <w:t>R</w:t>
+      </w:r>
+      <w:r>
+        <w:rPr>
+          <w:rFonts w:hint="eastAsia"/>
+        </w:rPr>
+        <w:t>代码</w:t>
+      </w:r>
+      <w:r>
+        <w:t xml:space="preserve"> </w:t>
+      </w:r>
+    </w:p>
+    <w:p>
+      <w:r>
+        <w:rPr>
+          <w:rFonts w:hint="eastAsia"/>
+        </w:rPr>
+        <w:t>•</w:t>
+      </w:r>
+      <w:r>
+        <w:rPr>
+          <w:rFonts w:hint="eastAsia"/>
+        </w:rPr>
+        <w:t xml:space="preserve"> </w:t>
+      </w:r>
+      <w:r>
+        <w:rPr>
+          <w:rFonts w:hint="eastAsia"/>
+        </w:rPr>
+        <w:t>为研究生新生讲述</w:t>
+      </w:r>
+      <w:r>
+        <w:rPr>
+          <w:rFonts w:hint="eastAsia"/>
+        </w:rPr>
+        <w:t>SPSS</w:t>
+      </w:r>
+      <w:r>
+        <w:rPr>
+          <w:rFonts w:hint="eastAsia"/>
+        </w:rPr>
+        <w:t>与</w:t>
+      </w:r>
+      <w:r>
+        <w:rPr>
+          <w:rFonts w:hint="eastAsia"/>
+        </w:rPr>
+        <w:t>R</w:t>
+      </w:r>
+      <w:r>
+        <w:rPr>
+          <w:rFonts w:hint="eastAsia"/>
+        </w:rPr>
+        <w:t>的基本操作</w:t>
       </w:r>
       <w:bookmarkStart w:id="0" w:name="_GoBack"/>
       <w:bookmarkEnd w:id="0"/>
-      <w:r>
-        <w:rPr>
-          <w:rFonts w:hint="eastAsia"/>
-        </w:rPr>
-        <w:t>，社会网络分析，数据爬虫</w:t>
-      </w:r>
-    </w:p>
-    <w:p>
-      <w:pPr>
-        <w:rPr>
-          <w:b/>
-        </w:rPr>
-      </w:pPr>
-    </w:p>
-    <w:p>
-      <w:pPr>
-        <w:rPr>
-          <w:b/>
-        </w:rPr>
-      </w:pPr>
-      <w:r>
-        <w:rPr>
-          <w:rFonts w:hint="eastAsia"/>
-          <w:b/>
-        </w:rPr>
-        <w:t>会议论文</w:t>
-      </w:r>
-    </w:p>
-    <w:p>
-      <w:pPr>
-        <w:rPr>
-          <w:rFonts w:hint="eastAsia"/>
-        </w:rPr>
-      </w:pPr>
-      <w:r>
-        <w:rPr>
-          <w:b/>
-        </w:rPr>
-        <w:t>Zhiliang Lin</w:t>
-      </w:r>
-      <w:r>
-        <w:t>.</w:t>
-      </w:r>
-      <w:r>
-        <w:t>, Yuting Zhang, &amp;</w:t>
-      </w:r>
-      <w:r>
-        <w:t xml:space="preserve"> Guangchao Charles Feng</w:t>
-      </w:r>
-      <w:r>
-        <w:t>.</w:t>
-      </w:r>
-      <w:r>
-        <w:t xml:space="preserve"> </w:t>
-      </w:r>
-      <w:r>
-        <w:t>(</w:t>
-      </w:r>
-      <w:proofErr w:type="gramStart"/>
-      <w:r>
-        <w:t>2018,May</w:t>
-      </w:r>
-      <w:proofErr w:type="gramEnd"/>
-      <w:r>
-        <w:t xml:space="preserve">). </w:t>
-      </w:r>
-      <w:r>
-        <w:t>The effects of socio-demographic factors on social media divide: A meta-analytical review</w:t>
-      </w:r>
-      <w:r>
-        <w:rPr>
-          <w:rFonts w:hint="eastAsia"/>
-        </w:rPr>
-        <w:t>.</w:t>
-      </w:r>
-      <w:r>
-        <w:t xml:space="preserve"> </w:t>
-      </w:r>
-      <w:r>
-        <w:rPr>
-          <w:rFonts w:hint="eastAsia"/>
-        </w:rPr>
-        <w:t>（论文在</w:t>
-      </w:r>
-      <w:r>
-        <w:rPr>
-          <w:rFonts w:hint="eastAsia"/>
-        </w:rPr>
-        <w:t>I</w:t>
-      </w:r>
-      <w:r>
-        <w:t>CA</w:t>
-      </w:r>
-      <w:r>
-        <w:rPr>
-          <w:rFonts w:hint="eastAsia"/>
-        </w:rPr>
-        <w:t>年会中宣读）</w:t>
-      </w:r>
-    </w:p>
-    <w:p>
-      <w:r>
-        <w:t xml:space="preserve">Wanhua Ou., </w:t>
-      </w:r>
-      <w:r>
-        <w:rPr>
-          <w:b/>
-        </w:rPr>
-        <w:t>Zhiliang Lin</w:t>
-      </w:r>
-      <w:r>
-        <w:t>.</w:t>
-      </w:r>
-      <w:r>
+    </w:p>
+    <w:p>
+      <w:r>
+        <w:rPr>
+          <w:rFonts w:hint="eastAsia"/>
+        </w:rPr>
+        <w:t>•</w:t>
+      </w:r>
+      <w:r>
+        <w:t xml:space="preserve"> </w:t>
+      </w:r>
+      <w:r>
+        <w:rPr>
+          <w:rFonts w:hint="eastAsia"/>
+        </w:rPr>
+        <w:t>辅助有关舆情报告的政府内参写作</w:t>
+      </w:r>
+    </w:p>
+    <w:p>
+      <w:pPr>
+        <w:rPr>
+          <w:b/>
+        </w:rPr>
+      </w:pPr>
+    </w:p>
+    <w:p>
+      <w:pPr>
+        <w:rPr>
+          <w:b/>
+        </w:rPr>
+      </w:pPr>
+      <w:r>
+        <w:rPr>
+          <w:rFonts w:hint="eastAsia"/>
+          <w:b/>
+        </w:rPr>
+        <w:t>工作坊经历</w:t>
+      </w:r>
+    </w:p>
+    <w:p>
+      <w:r>
+        <w:rPr>
+          <w:rFonts w:hint="eastAsia"/>
+        </w:rPr>
+        <w:t>•</w:t>
+      </w:r>
+      <w:r>
+        <w:rPr>
+          <w:rFonts w:hint="eastAsia"/>
+        </w:rPr>
+        <w:t xml:space="preserve"> </w:t>
+      </w:r>
+      <w:r>
+        <w:rPr>
+          <w:rFonts w:hint="eastAsia"/>
+        </w:rPr>
+        <w:t>贝叶斯方法在管理学中的运用</w:t>
+      </w:r>
+      <w:r>
+        <w:rPr>
+          <w:rFonts w:hint="eastAsia"/>
+        </w:rPr>
+        <w:t>（正式</w:t>
+      </w:r>
+      <w:r>
+        <w:rPr>
+          <w:rFonts w:hint="eastAsia"/>
+        </w:rPr>
+        <w:t>学员</w:t>
+      </w:r>
+      <w:r>
+        <w:rPr>
+          <w:rFonts w:hint="eastAsia"/>
+        </w:rPr>
+        <w:t>）</w:t>
+      </w:r>
+      <w:r>
+        <w:t xml:space="preserve">, </w:t>
+      </w:r>
+      <w:r>
+        <w:rPr>
+          <w:rFonts w:hint="eastAsia"/>
+        </w:rPr>
+        <w:t>中山大学</w:t>
+      </w:r>
+      <w:r>
+        <w:t>, 2017</w:t>
+      </w:r>
+      <w:r>
+        <w:rPr>
+          <w:rFonts w:hint="eastAsia"/>
+        </w:rPr>
+        <w:t>年</w:t>
+      </w:r>
+      <w:r>
+        <w:rPr>
+          <w:rFonts w:hint="eastAsia"/>
+        </w:rPr>
+        <w:t>6</w:t>
+      </w:r>
+      <w:r>
+        <w:rPr>
+          <w:rFonts w:hint="eastAsia"/>
+        </w:rPr>
+        <w:t>月</w:t>
+      </w:r>
+    </w:p>
+    <w:p>
+      <w:r>
+        <w:rPr>
+          <w:rFonts w:hint="eastAsia"/>
+        </w:rPr>
+        <w:t>•</w:t>
+      </w:r>
+      <w:r>
+        <w:t xml:space="preserve"> </w:t>
+      </w:r>
+      <w:r>
+        <w:rPr>
+          <w:rFonts w:hint="eastAsia"/>
+        </w:rPr>
+        <w:t>智能社会与计算社科科学</w:t>
+      </w:r>
+      <w:r>
+        <w:rPr>
+          <w:rFonts w:hint="eastAsia"/>
+        </w:rPr>
+        <w:t>（旁听）</w:t>
+      </w:r>
+      <w:r>
+        <w:t xml:space="preserve">, </w:t>
+      </w:r>
+      <w:r>
+        <w:rPr>
+          <w:rFonts w:hint="eastAsia"/>
+        </w:rPr>
+        <w:t>中山大学</w:t>
+      </w:r>
+      <w:r>
+        <w:t xml:space="preserve">, 2017 </w:t>
+      </w:r>
+      <w:r>
+        <w:rPr>
+          <w:rFonts w:hint="eastAsia"/>
+        </w:rPr>
+        <w:t>年</w:t>
+      </w:r>
+      <w:r>
+        <w:rPr>
+          <w:rFonts w:hint="eastAsia"/>
+        </w:rPr>
+        <w:t>7</w:t>
+      </w:r>
+      <w:r>
+        <w:rPr>
+          <w:rFonts w:hint="eastAsia"/>
+        </w:rPr>
+        <w:t>月</w:t>
+      </w:r>
+    </w:p>
+    <w:p>
+      <w:pPr>
+        <w:rPr>
+          <w:b/>
+        </w:rPr>
+      </w:pPr>
+    </w:p>
+    <w:p>
+      <w:pPr>
+        <w:rPr>
+          <w:b/>
+        </w:rPr>
+      </w:pPr>
+      <w:r>
+        <w:rPr>
+          <w:rFonts w:hint="eastAsia"/>
+          <w:b/>
+        </w:rPr>
+        <w:t>软件与</w:t>
+      </w:r>
+      <w:r>
+        <w:rPr>
+          <w:rFonts w:hint="eastAsia"/>
+          <w:b/>
+        </w:rPr>
+        <w:t>技能</w:t>
+      </w:r>
+    </w:p>
+    <w:p>
+      <w:r>
+        <w:rPr>
+          <w:rFonts w:hint="eastAsia"/>
+        </w:rPr>
+        <w:t>•</w:t>
+      </w:r>
+      <w:r>
+        <w:t xml:space="preserve"> </w:t>
+      </w:r>
+      <w:r>
+        <w:rPr>
+          <w:rFonts w:hint="eastAsia"/>
+        </w:rPr>
+        <w:t>编程：</w:t>
+      </w:r>
+      <w:r>
+        <w:rPr>
+          <w:rFonts w:hint="eastAsia"/>
+        </w:rPr>
+        <w:t>R</w:t>
+      </w:r>
+      <w:r>
+        <w:rPr>
+          <w:rFonts w:hint="eastAsia"/>
+        </w:rPr>
+        <w:t>（熟练），</w:t>
+      </w:r>
+      <w:r>
+        <w:rPr>
+          <w:rFonts w:hint="eastAsia"/>
+        </w:rPr>
+        <w:t>Python</w:t>
+      </w:r>
+      <w:r>
+        <w:rPr>
+          <w:rFonts w:hint="eastAsia"/>
+        </w:rPr>
+        <w:t>（入门）</w:t>
+      </w:r>
+      <w:r>
+        <w:rPr>
+          <w:rFonts w:hint="eastAsia"/>
+        </w:rPr>
+        <w:t>，</w:t>
+      </w:r>
+      <w:r>
+        <w:t>Shell</w:t>
+      </w:r>
+      <w:r>
+        <w:rPr>
+          <w:rFonts w:hint="eastAsia"/>
+        </w:rPr>
+        <w:t>（入门）</w:t>
+      </w:r>
+    </w:p>
+    <w:p>
+      <w:pPr>
+        <w:rPr>
+          <w:rFonts w:hint="eastAsia"/>
+        </w:rPr>
+      </w:pPr>
+      <w:r>
+        <w:rPr>
+          <w:rFonts w:hint="eastAsia"/>
+        </w:rPr>
+        <w:t>•</w:t>
+      </w:r>
+      <w:r>
+        <w:t xml:space="preserve"> </w:t>
+      </w:r>
+      <w:r>
+        <w:rPr>
+          <w:rFonts w:hint="eastAsia"/>
+        </w:rPr>
+        <w:t>统计软件</w:t>
+      </w:r>
+      <w:r>
+        <w:rPr>
+          <w:rFonts w:hint="eastAsia"/>
+        </w:rPr>
+        <w:t>：</w:t>
+      </w:r>
+      <w:r>
+        <w:t>SPSS, Amos</w:t>
+      </w:r>
+      <w:r>
+        <w:t>, Excel</w:t>
+      </w:r>
+      <w:r>
+        <w:rPr>
+          <w:rFonts w:hint="eastAsia"/>
+        </w:rPr>
         <w:t>,</w:t>
       </w:r>
       <w:r>
-        <w:t xml:space="preserve"> Xiangl</w:t>
-      </w:r>
-      <w:r>
-        <w:t>in Su</w:t>
-      </w:r>
-      <w:r>
-        <w:t>,</w:t>
-      </w:r>
-      <w:r>
-        <w:t xml:space="preserve"> &amp;</w:t>
-      </w:r>
-      <w:r>
-        <w:t xml:space="preserve"> Guangchao Charles Feng</w:t>
-      </w:r>
-      <w:r>
-        <w:t>.</w:t>
-      </w:r>
-      <w:r>
-        <w:t xml:space="preserve">  (</w:t>
-      </w:r>
-      <w:proofErr w:type="gramStart"/>
-      <w:r>
-        <w:t>2018,Aug</w:t>
-      </w:r>
-      <w:proofErr w:type="gramEnd"/>
-      <w:r>
-        <w:t xml:space="preserve">). </w:t>
-      </w:r>
-      <w:r>
-        <w:t xml:space="preserve"> </w:t>
-      </w:r>
-      <w:r>
-        <w:t xml:space="preserve">Engagement in Cancer Screening: Theoretical Exploration Using </w:t>
-      </w:r>
-      <w:proofErr w:type="gramStart"/>
-      <w:r>
-        <w:t>A</w:t>
-      </w:r>
-      <w:proofErr w:type="gramEnd"/>
-      <w:r>
-        <w:t xml:space="preserve"> Meta-Analytical Structural Equation Modeling Approach</w:t>
-      </w:r>
-      <w:r>
-        <w:t xml:space="preserve">. </w:t>
-      </w:r>
-      <w:r>
-        <w:rPr>
-          <w:rFonts w:hint="eastAsia"/>
-        </w:rPr>
-        <w:t>（论文被</w:t>
-      </w:r>
-      <w:r>
-        <w:rPr>
-          <w:rFonts w:hint="eastAsia"/>
-        </w:rPr>
-        <w:t>AEMJC</w:t>
-      </w:r>
-      <w:r>
-        <w:rPr>
-          <w:rFonts w:hint="eastAsia"/>
-        </w:rPr>
-        <w:t>接收）</w:t>
-      </w:r>
-    </w:p>
-    <w:p>
-      <w:r>
-        <w:rPr>
-          <w:rFonts w:hint="eastAsia"/>
-          <w:b/>
-        </w:rPr>
-        <w:t>林志良</w:t>
-      </w:r>
-      <w:r>
-        <w:rPr>
-          <w:rFonts w:hint="eastAsia"/>
-        </w:rPr>
-        <w:t>. &amp;</w:t>
-      </w:r>
-      <w:r>
-        <w:t xml:space="preserve"> </w:t>
-      </w:r>
-      <w:r>
-        <w:rPr>
-          <w:rFonts w:hint="eastAsia"/>
-        </w:rPr>
-        <w:t>吴佳洪</w:t>
-      </w:r>
-      <w:r>
-        <w:rPr>
-          <w:rFonts w:hint="eastAsia"/>
-        </w:rPr>
-        <w:t xml:space="preserve">. </w:t>
-      </w:r>
-      <w:r>
-        <w:t>(</w:t>
-      </w:r>
-      <w:r>
-        <w:rPr>
-          <w:rFonts w:hint="eastAsia"/>
-        </w:rPr>
-        <w:t>2017</w:t>
-      </w:r>
-      <w:r>
-        <w:rPr>
-          <w:rFonts w:hint="eastAsia"/>
-        </w:rPr>
-        <w:t>年</w:t>
-      </w:r>
-      <w:r>
-        <w:rPr>
-          <w:rFonts w:hint="eastAsia"/>
-        </w:rPr>
-        <w:t>4</w:t>
-      </w:r>
-      <w:r>
-        <w:rPr>
-          <w:rFonts w:hint="eastAsia"/>
-        </w:rPr>
-        <w:t>月</w:t>
-      </w:r>
-      <w:r>
-        <w:t xml:space="preserve">). </w:t>
-      </w:r>
-      <w:r>
-        <w:rPr>
-          <w:rFonts w:hint="eastAsia"/>
-        </w:rPr>
-        <w:t xml:space="preserve">20 </w:t>
-      </w:r>
-      <w:r>
-        <w:rPr>
-          <w:rFonts w:hint="eastAsia"/>
-        </w:rPr>
-        <w:t>年来我国新闻与传播学科里的马克思主义研究</w:t>
-      </w:r>
-      <w:r>
-        <w:rPr>
-          <w:rFonts w:hint="eastAsia"/>
-        </w:rPr>
-        <w:t xml:space="preserve"> </w:t>
-      </w:r>
-      <w:r>
-        <w:rPr>
-          <w:rFonts w:hint="eastAsia"/>
-        </w:rPr>
-        <w:t>——基于</w:t>
-      </w:r>
-      <w:r>
-        <w:rPr>
-          <w:rFonts w:hint="eastAsia"/>
-        </w:rPr>
-        <w:t xml:space="preserve"> </w:t>
-      </w:r>
-      <w:proofErr w:type="gramStart"/>
-      <w:r>
-        <w:rPr>
-          <w:rFonts w:hint="eastAsia"/>
-        </w:rPr>
-        <w:t>CNKI(</w:t>
-      </w:r>
-      <w:proofErr w:type="gramEnd"/>
-      <w:r>
-        <w:rPr>
-          <w:rFonts w:hint="eastAsia"/>
-        </w:rPr>
-        <w:t>1996-2016)</w:t>
-      </w:r>
-      <w:r>
-        <w:rPr>
-          <w:rFonts w:hint="eastAsia"/>
-        </w:rPr>
-        <w:t>数据的“学术地图”</w:t>
-      </w:r>
-      <w:r>
-        <w:rPr>
-          <w:rFonts w:hint="eastAsia"/>
-        </w:rPr>
-        <w:t>.</w:t>
-      </w:r>
-      <w:r>
-        <w:t xml:space="preserve"> </w:t>
-      </w:r>
-      <w:r>
-        <w:rPr>
-          <w:rFonts w:hint="eastAsia"/>
-        </w:rPr>
-        <w:t>（</w:t>
-      </w:r>
-      <w:r>
-        <w:rPr>
-          <w:rFonts w:hint="eastAsia"/>
-        </w:rPr>
-        <w:t>论文在</w:t>
-      </w:r>
-      <w:r>
-        <w:rPr>
-          <w:rFonts w:hint="eastAsia"/>
-        </w:rPr>
-        <w:t>重庆大学</w:t>
-      </w:r>
-      <w:r>
-        <w:rPr>
-          <w:rFonts w:hint="eastAsia"/>
-        </w:rPr>
-        <w:t>·</w:t>
-      </w:r>
-      <w:r>
-        <w:rPr>
-          <w:rFonts w:hint="eastAsia"/>
-        </w:rPr>
-        <w:t>“红色传承：马克思主义与中国新闻传播学”研讨会</w:t>
-      </w:r>
-      <w:r>
-        <w:rPr>
-          <w:rFonts w:hint="eastAsia"/>
-        </w:rPr>
-        <w:t>宣读</w:t>
-      </w:r>
-      <w:r>
-        <w:rPr>
-          <w:rFonts w:hint="eastAsia"/>
-        </w:rPr>
-        <w:t>）</w:t>
-      </w:r>
-    </w:p>
-    <w:p>
-      <w:pPr>
-        <w:rPr>
-          <w:b/>
-        </w:rPr>
-      </w:pPr>
-    </w:p>
-    <w:p>
-      <w:r>
-        <w:rPr>
-          <w:rFonts w:hint="eastAsia"/>
-          <w:b/>
-        </w:rPr>
-        <w:t>工作论文</w:t>
-      </w:r>
-    </w:p>
-    <w:p>
-      <w:r>
-        <w:t xml:space="preserve">Guangchao Charles Feng., Xianglin Su., </w:t>
-      </w:r>
-      <w:r>
-        <w:rPr>
-          <w:b/>
-        </w:rPr>
-        <w:t>Zhiliang Lin</w:t>
-      </w:r>
-      <w:r>
-        <w:t>., &amp; Yuting Zhang</w:t>
-      </w:r>
-      <w:r>
-        <w:rPr>
-          <w:rFonts w:hint="eastAsia"/>
-        </w:rPr>
-        <w:t xml:space="preserve">. </w:t>
-      </w:r>
-      <w:r>
-        <w:t>A meta-analysis of the technology acceptance model</w:t>
-      </w:r>
-      <w:r>
-        <w:t xml:space="preserve"> (TAM)</w:t>
-      </w:r>
-      <w:r>
-        <w:t xml:space="preserve"> and its extended models</w:t>
-      </w:r>
-      <w:r>
-        <w:rPr>
-          <w:b/>
-        </w:rPr>
-        <w:cr/>
-      </w:r>
-    </w:p>
-    <w:p>
-      <w:pPr>
-        <w:rPr>
-          <w:b/>
-        </w:rPr>
-      </w:pPr>
-      <w:r>
-        <w:rPr>
-          <w:rFonts w:hint="eastAsia"/>
-          <w:b/>
-        </w:rPr>
-        <w:t>研究经历</w:t>
-      </w:r>
-    </w:p>
-    <w:p>
-      <w:pPr>
-        <w:rPr>
-          <w:b/>
-        </w:rPr>
-      </w:pPr>
-      <w:r>
-        <w:rPr>
-          <w:rFonts w:hint="eastAsia"/>
-          <w:b/>
-        </w:rPr>
-        <w:t>研究助理</w:t>
-      </w:r>
-      <w:r>
-        <w:rPr>
-          <w:rFonts w:hint="eastAsia"/>
-          <w:b/>
-        </w:rPr>
-        <w:t xml:space="preserve"> </w:t>
-      </w:r>
-      <w:r>
-        <w:rPr>
-          <w:b/>
-        </w:rPr>
-        <w:t xml:space="preserve">                               </w:t>
-      </w:r>
-      <w:r>
-        <w:rPr>
-          <w:rFonts w:hint="eastAsia"/>
-          <w:b/>
-        </w:rPr>
-        <w:t>深圳大学</w:t>
-      </w:r>
-      <w:r>
-        <w:rPr>
-          <w:rFonts w:hint="eastAsia"/>
-          <w:b/>
-        </w:rPr>
-        <w:t xml:space="preserve">                   </w:t>
-      </w:r>
-      <w:r>
-        <w:rPr>
-          <w:b/>
-        </w:rPr>
-        <w:t xml:space="preserve">  </w:t>
-      </w:r>
-      <w:r>
-        <w:rPr>
-          <w:b/>
-        </w:rPr>
-        <w:t xml:space="preserve">   </w:t>
-      </w:r>
-      <w:r>
-        <w:rPr>
-          <w:b/>
-        </w:rPr>
-        <w:t xml:space="preserve">     </w:t>
-      </w:r>
-      <w:r>
-        <w:rPr>
-          <w:rFonts w:hint="eastAsia"/>
-          <w:b/>
-        </w:rPr>
-        <w:t>2018</w:t>
-      </w:r>
-      <w:r>
-        <w:rPr>
-          <w:rFonts w:hint="eastAsia"/>
-          <w:b/>
-        </w:rPr>
-        <w:t>年</w:t>
-      </w:r>
-      <w:r>
-        <w:rPr>
-          <w:rFonts w:hint="eastAsia"/>
-          <w:b/>
-        </w:rPr>
-        <w:t>3</w:t>
-      </w:r>
-      <w:r>
-        <w:rPr>
-          <w:rFonts w:hint="eastAsia"/>
-          <w:b/>
-        </w:rPr>
-        <w:t>月</w:t>
-      </w:r>
-      <w:r>
-        <w:rPr>
-          <w:rFonts w:hint="eastAsia"/>
-          <w:b/>
-        </w:rPr>
-        <w:t>-2018</w:t>
-      </w:r>
-      <w:r>
-        <w:rPr>
-          <w:rFonts w:hint="eastAsia"/>
-          <w:b/>
-        </w:rPr>
-        <w:t>年</w:t>
-      </w:r>
-      <w:r>
-        <w:rPr>
-          <w:rFonts w:hint="eastAsia"/>
-          <w:b/>
-        </w:rPr>
-        <w:t>7</w:t>
-      </w:r>
-      <w:r>
-        <w:rPr>
-          <w:rFonts w:hint="eastAsia"/>
-          <w:b/>
-        </w:rPr>
-        <w:t>月</w:t>
-      </w:r>
-    </w:p>
-    <w:p>
-      <w:r>
-        <w:rPr>
-          <w:rFonts w:hint="eastAsia"/>
-          <w:b/>
-        </w:rPr>
-        <w:t>•</w:t>
-      </w:r>
-      <w:r>
-        <w:rPr>
-          <w:rFonts w:hint="eastAsia"/>
-          <w:b/>
-        </w:rPr>
-        <w:t xml:space="preserve"> </w:t>
-      </w:r>
-      <w:r>
-        <w:rPr>
-          <w:rFonts w:hint="eastAsia"/>
-        </w:rPr>
-        <w:t>为学院</w:t>
-      </w:r>
-      <w:r>
-        <w:rPr>
-          <w:rFonts w:hint="eastAsia"/>
-        </w:rPr>
-        <w:t>大数据实验室</w:t>
-      </w:r>
-      <w:r>
-        <w:rPr>
-          <w:rFonts w:hint="eastAsia"/>
-        </w:rPr>
-        <w:t>的筹建提供演示的</w:t>
-      </w:r>
-      <w:r>
-        <w:rPr>
-          <w:rFonts w:hint="eastAsia"/>
-        </w:rPr>
-        <w:t>数据与</w:t>
-      </w:r>
-      <w:r>
-        <w:rPr>
-          <w:rFonts w:hint="eastAsia"/>
-        </w:rPr>
-        <w:t>Sparkly</w:t>
-      </w:r>
-      <w:r>
-        <w:t>R</w:t>
-      </w:r>
-      <w:r>
-        <w:rPr>
-          <w:rFonts w:hint="eastAsia"/>
-        </w:rPr>
-        <w:t>代码</w:t>
-      </w:r>
-      <w:r>
-        <w:t xml:space="preserve"> </w:t>
-      </w:r>
-    </w:p>
-    <w:p>
-      <w:pPr>
-        <w:rPr>
-          <w:rFonts w:hint="eastAsia"/>
-        </w:rPr>
-      </w:pPr>
-      <w:r>
-        <w:rPr>
-          <w:rFonts w:hint="eastAsia"/>
-        </w:rPr>
-        <w:t>•</w:t>
-      </w:r>
-      <w:r>
-        <w:rPr>
-          <w:rFonts w:hint="eastAsia"/>
-        </w:rPr>
-        <w:t xml:space="preserve"> </w:t>
-      </w:r>
-      <w:r>
-        <w:rPr>
-          <w:rFonts w:hint="eastAsia"/>
-        </w:rPr>
-        <w:t>为研究生新生讲述</w:t>
-      </w:r>
-      <w:r>
-        <w:rPr>
-          <w:rFonts w:hint="eastAsia"/>
-        </w:rPr>
-        <w:t>SPSS</w:t>
-      </w:r>
-      <w:r>
-        <w:rPr>
-          <w:rFonts w:hint="eastAsia"/>
-        </w:rPr>
-        <w:t>与</w:t>
-      </w:r>
-      <w:r>
-        <w:rPr>
-          <w:rFonts w:hint="eastAsia"/>
-        </w:rPr>
-        <w:t>R</w:t>
-      </w:r>
-      <w:r>
-        <w:rPr>
-          <w:rFonts w:hint="eastAsia"/>
-        </w:rPr>
-        <w:t>的基本操作（</w:t>
-      </w:r>
-      <w:r>
-        <w:rPr>
-          <w:rFonts w:hint="eastAsia"/>
-        </w:rPr>
-        <w:t>3</w:t>
-      </w:r>
-      <w:r>
-        <w:rPr>
-          <w:rFonts w:hint="eastAsia"/>
-        </w:rPr>
-        <w:t>次）</w:t>
-      </w:r>
-    </w:p>
-    <w:p>
-      <w:r>
-        <w:rPr>
-          <w:rFonts w:hint="eastAsia"/>
-        </w:rPr>
-        <w:t>•</w:t>
-      </w:r>
-      <w:r>
-        <w:t xml:space="preserve"> </w:t>
-      </w:r>
-      <w:r>
-        <w:rPr>
-          <w:rFonts w:hint="eastAsia"/>
-        </w:rPr>
-        <w:t>辅助有关舆情报告的政府内参写作</w:t>
-      </w:r>
-    </w:p>
-    <w:p>
-      <w:pPr>
-        <w:rPr>
-          <w:b/>
-        </w:rPr>
-      </w:pPr>
-    </w:p>
-    <w:p>
-      <w:pPr>
-        <w:rPr>
-          <w:b/>
-        </w:rPr>
-      </w:pPr>
-      <w:r>
-        <w:rPr>
-          <w:rFonts w:hint="eastAsia"/>
-          <w:b/>
-        </w:rPr>
-        <w:t>工作坊经历</w:t>
-      </w:r>
-    </w:p>
-    <w:p>
-      <w:r>
-        <w:rPr>
-          <w:rFonts w:hint="eastAsia"/>
-        </w:rPr>
-        <w:t>•</w:t>
-      </w:r>
-      <w:r>
-        <w:rPr>
-          <w:rFonts w:hint="eastAsia"/>
-        </w:rPr>
-        <w:t xml:space="preserve"> </w:t>
-      </w:r>
-      <w:r>
-        <w:rPr>
-          <w:rFonts w:hint="eastAsia"/>
-        </w:rPr>
-        <w:t>贝叶</w:t>
-      </w:r>
-      <w:proofErr w:type="gramStart"/>
-      <w:r>
-        <w:rPr>
-          <w:rFonts w:hint="eastAsia"/>
-        </w:rPr>
-        <w:t>斯方法</w:t>
-      </w:r>
-      <w:proofErr w:type="gramEnd"/>
-      <w:r>
-        <w:rPr>
-          <w:rFonts w:hint="eastAsia"/>
-        </w:rPr>
-        <w:t>在管理学中的运用</w:t>
-      </w:r>
-      <w:r>
-        <w:rPr>
-          <w:rFonts w:hint="eastAsia"/>
-        </w:rPr>
-        <w:t>（正式</w:t>
-      </w:r>
-      <w:r>
-        <w:rPr>
-          <w:rFonts w:hint="eastAsia"/>
-        </w:rPr>
-        <w:t>学员</w:t>
-      </w:r>
-      <w:r>
-        <w:rPr>
-          <w:rFonts w:hint="eastAsia"/>
-        </w:rPr>
-        <w:t>）</w:t>
-      </w:r>
-      <w:r>
-        <w:t xml:space="preserve">, </w:t>
-      </w:r>
-      <w:r>
-        <w:rPr>
-          <w:rFonts w:hint="eastAsia"/>
-        </w:rPr>
-        <w:t>中山大学</w:t>
-      </w:r>
-      <w:r>
-        <w:t>, 2017</w:t>
-      </w:r>
-      <w:r>
-        <w:rPr>
-          <w:rFonts w:hint="eastAsia"/>
-        </w:rPr>
-        <w:t>年</w:t>
-      </w:r>
-      <w:r>
-        <w:rPr>
-          <w:rFonts w:hint="eastAsia"/>
-        </w:rPr>
-        <w:t>6</w:t>
-      </w:r>
-      <w:r>
-        <w:rPr>
-          <w:rFonts w:hint="eastAsia"/>
-        </w:rPr>
-        <w:t>月</w:t>
-      </w:r>
-    </w:p>
-    <w:p>
-      <w:pPr>
-        <w:rPr>
-          <w:rFonts w:hint="eastAsia"/>
-        </w:rPr>
-      </w:pPr>
-      <w:r>
-        <w:rPr>
-          <w:rFonts w:hint="eastAsia"/>
-        </w:rPr>
-        <w:t>•</w:t>
-      </w:r>
-      <w:r>
-        <w:t xml:space="preserve"> </w:t>
-      </w:r>
-      <w:r>
-        <w:rPr>
-          <w:rFonts w:hint="eastAsia"/>
-        </w:rPr>
-        <w:t>智能社会与计算社科科学</w:t>
-      </w:r>
-      <w:r>
-        <w:rPr>
-          <w:rFonts w:hint="eastAsia"/>
-        </w:rPr>
-        <w:t>（旁听）</w:t>
-      </w:r>
-      <w:r>
-        <w:t xml:space="preserve">, </w:t>
-      </w:r>
-      <w:r>
-        <w:rPr>
-          <w:rFonts w:hint="eastAsia"/>
-        </w:rPr>
-        <w:t>中山大学</w:t>
-      </w:r>
-      <w:r>
-        <w:t xml:space="preserve">, 2017 </w:t>
-      </w:r>
-      <w:r>
-        <w:rPr>
-          <w:rFonts w:hint="eastAsia"/>
-        </w:rPr>
-        <w:t>年</w:t>
-      </w:r>
-      <w:r>
-        <w:rPr>
-          <w:rFonts w:hint="eastAsia"/>
-        </w:rPr>
-        <w:t>7</w:t>
-      </w:r>
-      <w:r>
-        <w:rPr>
-          <w:rFonts w:hint="eastAsia"/>
-        </w:rPr>
-        <w:t>月</w:t>
-      </w:r>
-    </w:p>
-    <w:p>
-      <w:pPr>
-        <w:rPr>
-          <w:b/>
-        </w:rPr>
-      </w:pPr>
-    </w:p>
-    <w:p>
-      <w:pPr>
-        <w:rPr>
-          <w:b/>
-        </w:rPr>
-      </w:pPr>
-      <w:r>
-        <w:rPr>
-          <w:rFonts w:hint="eastAsia"/>
-          <w:b/>
-        </w:rPr>
-        <w:t>软件与</w:t>
-      </w:r>
-      <w:r>
-        <w:rPr>
-          <w:rFonts w:hint="eastAsia"/>
-          <w:b/>
-        </w:rPr>
-        <w:t>技能</w:t>
-      </w:r>
-    </w:p>
-    <w:p>
-      <w:r>
-        <w:rPr>
-          <w:rFonts w:hint="eastAsia"/>
-        </w:rPr>
-        <w:t>•</w:t>
-      </w:r>
-      <w:r>
-        <w:t xml:space="preserve"> </w:t>
-      </w:r>
-      <w:r>
-        <w:rPr>
-          <w:rFonts w:hint="eastAsia"/>
-        </w:rPr>
-        <w:t>编程：</w:t>
-      </w:r>
-      <w:r>
-        <w:rPr>
-          <w:rFonts w:hint="eastAsia"/>
-        </w:rPr>
-        <w:t>R</w:t>
-      </w:r>
-      <w:r>
-        <w:rPr>
-          <w:rFonts w:hint="eastAsia"/>
-        </w:rPr>
-        <w:t>（熟练），</w:t>
-      </w:r>
-      <w:r>
-        <w:rPr>
-          <w:rFonts w:hint="eastAsia"/>
-        </w:rPr>
-        <w:t>Python</w:t>
-      </w:r>
-      <w:r>
-        <w:rPr>
-          <w:rFonts w:hint="eastAsia"/>
-        </w:rPr>
-        <w:t>（入门）</w:t>
-      </w:r>
-    </w:p>
-    <w:p>
-      <w:r>
-        <w:rPr>
-          <w:rFonts w:hint="eastAsia"/>
-        </w:rPr>
-        <w:t>•</w:t>
-      </w:r>
-      <w:r>
-        <w:t xml:space="preserve"> </w:t>
-      </w:r>
-      <w:r>
-        <w:rPr>
-          <w:rFonts w:hint="eastAsia"/>
-        </w:rPr>
-        <w:t>统计软件：</w:t>
-      </w:r>
-      <w:r>
-        <w:t xml:space="preserve"> SPSS, Amos</w:t>
-      </w:r>
-      <w:r>
-        <w:t>, Excel</w:t>
+        <w:t xml:space="preserve"> SmartPLS</w:t>
       </w:r>
     </w:p>
     <w:p>
@@ -1388,7 +1594,7 @@
 </file>
 
 <file path=word/numbering.xml><?xml version="1.0" encoding="utf-8"?>
-<w:numbering xmlns:wpc="http://schemas.microsoft.com/office/word/2010/wordprocessingCanvas" xmlns:cx="http://schemas.microsoft.com/office/drawing/2014/chartex" xmlns:mc="http://schemas.openxmlformats.org/markup-compatibility/2006" xmlns:o="urn:schemas-microsoft-com:office:office" xmlns:r="http://schemas.openxmlformats.org/officeDocument/2006/relationships" xmlns:m="http://schemas.openxmlformats.org/officeDocument/2006/math" xmlns:v="urn:schemas-microsoft-com:vml" xmlns:wp14="http://schemas.microsoft.com/office/word/2010/wordprocessingDrawing" xmlns:wp="http://schemas.openxmlformats.org/drawingml/2006/wordprocessingDrawing" xmlns:w10="urn:schemas-microsoft-com:office:word" xmlns:w="http://schemas.openxmlformats.org/wordprocessingml/2006/main" xmlns:w14="http://schemas.microsoft.com/office/word/2010/wordml" xmlns:w15="http://schemas.microsoft.com/office/word/2012/wordml" xmlns:w16se="http://schemas.microsoft.com/office/word/2015/wordml/symex" xmlns:wpg="http://schemas.microsoft.com/office/word/2010/wordprocessingGroup" xmlns:wpi="http://schemas.microsoft.com/office/word/2010/wordprocessingInk" xmlns:wne="http://schemas.microsoft.com/office/word/2006/wordml" xmlns:wps="http://schemas.microsoft.com/office/word/2010/wordprocessingShape" mc:Ignorable="w14 w15 w16se wp14">
+<w:numbering xmlns:wpc="http://schemas.microsoft.com/office/word/2010/wordprocessingCanvas" xmlns:cx="http://schemas.microsoft.com/office/drawing/2014/chartex" xmlns:cx1="http://schemas.microsoft.com/office/drawing/2015/9/8/chartex" xmlns:cx2="http://schemas.microsoft.com/office/drawing/2015/10/21/chartex" xmlns:cx3="http://schemas.microsoft.com/office/drawing/2016/5/9/chartex" xmlns:cx4="http://schemas.microsoft.com/office/drawing/2016/5/10/chartex" xmlns:cx5="http://schemas.microsoft.com/office/drawing/2016/5/11/chartex" xmlns:cx6="http://schemas.microsoft.com/office/drawing/2016/5/12/chartex" xmlns:cx7="http://schemas.microsoft.com/office/drawing/2016/5/13/chartex" xmlns:cx8="http://schemas.microsoft.com/office/drawing/2016/5/14/chartex" xmlns:mc="http://schemas.openxmlformats.org/markup-compatibility/2006" xmlns:aink="http://schemas.microsoft.com/office/drawing/2016/ink" xmlns:am3d="http://schemas.microsoft.com/office/drawing/2017/model3d" xmlns:o="urn:schemas-microsoft-com:office:office" xmlns:r="http://schemas.openxmlformats.org/officeDocument/2006/relationships" xmlns:m="http://schemas.openxmlformats.org/officeDocument/2006/math" xmlns:v="urn:schemas-microsoft-com:vml" xmlns:wp14="http://schemas.microsoft.com/office/word/2010/wordprocessingDrawing" xmlns:wp="http://schemas.openxmlformats.org/drawingml/2006/wordprocessingDrawing" xmlns:w10="urn:schemas-microsoft-com:office:word" xmlns:w="http://schemas.openxmlformats.org/wordprocessingml/2006/main" xmlns:w14="http://schemas.microsoft.com/office/word/2010/wordml" xmlns:w15="http://schemas.microsoft.com/office/word/2012/wordml" xmlns:w16cid="http://schemas.microsoft.com/office/word/2016/wordml/cid" xmlns:w16se="http://schemas.microsoft.com/office/word/2015/wordml/symex" xmlns:wpg="http://schemas.microsoft.com/office/word/2010/wordprocessingGroup" xmlns:wpi="http://schemas.microsoft.com/office/word/2010/wordprocessingInk" xmlns:wne="http://schemas.microsoft.com/office/word/2006/wordml" xmlns:wps="http://schemas.microsoft.com/office/word/2010/wordprocessingShape" mc:Ignorable="w14 w15 w16se w16cid wp14">
   <w:abstractNum w:abstractNumId="0" w15:restartNumberingAfterBreak="0">
     <w:nsid w:val="0B7B1F7D"/>
     <w:multiLevelType w:val="hybridMultilevel"/>
@@ -1625,7 +1831,7 @@
 </file>
 
 <file path=word/styles.xml><?xml version="1.0" encoding="utf-8"?>
-<w:styles xmlns:mc="http://schemas.openxmlformats.org/markup-compatibility/2006" xmlns:r="http://schemas.openxmlformats.org/officeDocument/2006/relationships" xmlns:w="http://schemas.openxmlformats.org/wordprocessingml/2006/main" xmlns:w14="http://schemas.microsoft.com/office/word/2010/wordml" xmlns:w15="http://schemas.microsoft.com/office/word/2012/wordml" xmlns:w16se="http://schemas.microsoft.com/office/word/2015/wordml/symex" mc:Ignorable="w14 w15 w16se">
+<w:styles xmlns:mc="http://schemas.openxmlformats.org/markup-compatibility/2006" xmlns:r="http://schemas.openxmlformats.org/officeDocument/2006/relationships" xmlns:w="http://schemas.openxmlformats.org/wordprocessingml/2006/main" xmlns:w14="http://schemas.microsoft.com/office/word/2010/wordml" xmlns:w15="http://schemas.microsoft.com/office/word/2012/wordml" xmlns:w16cid="http://schemas.microsoft.com/office/word/2016/wordml/cid" xmlns:w16se="http://schemas.microsoft.com/office/word/2015/wordml/symex" mc:Ignorable="w14 w15 w16se w16cid">
   <w:docDefaults>
     <w:rPrDefault>
       <w:rPr>
@@ -1642,7 +1848,7 @@
       </w:pPr>
     </w:pPrDefault>
   </w:docDefaults>
-  <w:latentStyles w:defLockedState="0" w:defUIPriority="99" w:defSemiHidden="0" w:defUnhideWhenUsed="0" w:defQFormat="0" w:count="371">
+  <w:latentStyles w:defLockedState="0" w:defUIPriority="99" w:defSemiHidden="0" w:defUnhideWhenUsed="0" w:defQFormat="0" w:count="376">
     <w:lsdException w:name="Normal" w:uiPriority="0" w:qFormat="1"/>
     <w:lsdException w:name="heading 1" w:uiPriority="9" w:qFormat="1"/>
     <w:lsdException w:name="heading 2" w:semiHidden="1" w:uiPriority="9" w:unhideWhenUsed="1" w:qFormat="1"/>
@@ -1748,7 +1954,6 @@
     <w:lsdException w:name="HTML Sample" w:semiHidden="1" w:unhideWhenUsed="1"/>
     <w:lsdException w:name="HTML Typewriter" w:semiHidden="1" w:unhideWhenUsed="1"/>
     <w:lsdException w:name="HTML Variable" w:semiHidden="1" w:unhideWhenUsed="1"/>
-    <w:lsdException w:name="Normal Table" w:semiHidden="1" w:unhideWhenUsed="1"/>
     <w:lsdException w:name="annotation subject" w:semiHidden="1" w:unhideWhenUsed="1"/>
     <w:lsdException w:name="No List" w:semiHidden="1" w:unhideWhenUsed="1"/>
     <w:lsdException w:name="Outline List 1" w:semiHidden="1" w:unhideWhenUsed="1"/>
@@ -1791,11 +1996,8 @@
     <w:lsdException w:name="Table Contemporary" w:semiHidden="1" w:unhideWhenUsed="1"/>
     <w:lsdException w:name="Table Elegant" w:semiHidden="1" w:unhideWhenUsed="1"/>
     <w:lsdException w:name="Table Professional" w:semiHidden="1" w:unhideWhenUsed="1"/>
-    <w:lsdException w:name="Table Subtle 1" w:semiHidden="1" w:unhideWhenUsed="1"/>
     <w:lsdException w:name="Table Subtle 2" w:semiHidden="1" w:unhideWhenUsed="1"/>
     <w:lsdException w:name="Table Web 1" w:semiHidden="1" w:unhideWhenUsed="1"/>
-    <w:lsdException w:name="Table Web 2" w:semiHidden="1" w:unhideWhenUsed="1"/>
-    <w:lsdException w:name="Table Web 3" w:semiHidden="1" w:unhideWhenUsed="1"/>
     <w:lsdException w:name="Balloon Text" w:semiHidden="1" w:unhideWhenUsed="1"/>
     <w:lsdException w:name="Table Grid" w:uiPriority="39"/>
     <w:lsdException w:name="Table Theme" w:semiHidden="1" w:unhideWhenUsed="1"/>
@@ -2014,11 +2216,16 @@
     <w:lsdException w:name="List Table 5 Dark Accent 6" w:uiPriority="50"/>
     <w:lsdException w:name="List Table 6 Colorful Accent 6" w:uiPriority="51"/>
     <w:lsdException w:name="List Table 7 Colorful Accent 6" w:uiPriority="52"/>
+    <w:lsdException w:name="Mention" w:semiHidden="1" w:unhideWhenUsed="1"/>
+    <w:lsdException w:name="Smart Hyperlink" w:semiHidden="1" w:unhideWhenUsed="1"/>
+    <w:lsdException w:name="Hashtag" w:semiHidden="1" w:unhideWhenUsed="1"/>
+    <w:lsdException w:name="Unresolved Mention" w:semiHidden="1" w:unhideWhenUsed="1"/>
+    <w:lsdException w:name="Smart Link" w:semiHidden="1" w:unhideWhenUsed="1"/>
   </w:latentStyles>
   <w:style w:type="paragraph" w:default="1" w:styleId="a">
     <w:name w:val="Normal"/>
     <w:qFormat/>
-    <w:rsid w:val="007B4758"/>
+    <w:rsid w:val="000F2177"/>
     <w:pPr>
       <w:widowControl w:val="0"/>
       <w:spacing w:after="0" w:line="360" w:lineRule="auto"/>
@@ -2167,6 +2374,29 @@
       <w:ind w:left="720"/>
       <w:contextualSpacing/>
     </w:pPr>
+  </w:style>
+  <w:style w:type="character" w:styleId="a4">
+    <w:name w:val="Hyperlink"/>
+    <w:basedOn w:val="a0"/>
+    <w:uiPriority w:val="99"/>
+    <w:unhideWhenUsed/>
+    <w:rsid w:val="00E35F8E"/>
+    <w:rPr>
+      <w:color w:val="0563C1" w:themeColor="hyperlink"/>
+      <w:u w:val="single"/>
+    </w:rPr>
+  </w:style>
+  <w:style w:type="character" w:styleId="a5">
+    <w:name w:val="Unresolved Mention"/>
+    <w:basedOn w:val="a0"/>
+    <w:uiPriority w:val="99"/>
+    <w:semiHidden/>
+    <w:unhideWhenUsed/>
+    <w:rsid w:val="00E35F8E"/>
+    <w:rPr>
+      <w:color w:val="605E5C"/>
+      <w:shd w:val="clear" w:color="auto" w:fill="E1DFDD"/>
+    </w:rPr>
   </w:style>
 </w:styles>
 </file>
@@ -2437,7 +2667,7 @@
 </file>
 
 <file path=customXml/itemProps1.xml><?xml version="1.0" encoding="utf-8"?>
-<ds:datastoreItem xmlns:ds="http://schemas.openxmlformats.org/officeDocument/2006/customXml" ds:itemID="{B3A411BF-1523-4088-B43F-E43D6B3448C1}">
+<ds:datastoreItem xmlns:ds="http://schemas.openxmlformats.org/officeDocument/2006/customXml" ds:itemID="{5FBE9AC2-2B02-417D-9FAC-E76CA71FE1DD}">
   <ds:schemaRefs>
     <ds:schemaRef ds:uri="http://schemas.openxmlformats.org/officeDocument/2006/bibliography"/>
   </ds:schemaRefs>
